--- a/Basic Tutorial for wix installer.docx
+++ b/Basic Tutorial for wix installer.docx
@@ -18610,12 +18610,319 @@
       </w:r>
     </w:p>
     <w:p>
+      <w:pPr>
+        <w:rPr>
+          <w:rStyle w:val="Hyperlink"/>
+        </w:rPr>
+      </w:pPr>
       <w:hyperlink r:id="rId31" w:history="1">
         <w:r>
           <w:rPr>
             <w:rStyle w:val="Hyperlink"/>
           </w:rPr>
           <w:t>https://stackoverflow.com/questions/6231950/using-wix-to-create-32bit-and-64bit-installers-from-one-wxs-file/6232100</w:t>
+        </w:r>
+      </w:hyperlink>
+    </w:p>
+    <w:p>
+      <w:pPr>
+        <w:rPr>
+          <w:rStyle w:val="Hyperlink"/>
+        </w:rPr>
+      </w:pPr>
+    </w:p>
+    <w:p>
+      <w:pPr>
+        <w:pStyle w:val="Heading1"/>
+        <w:rPr>
+          <w:rStyle w:val="Hyperlink"/>
+          <w:rFonts w:hint="eastAsia"/>
+          <w:b w:val="0"/>
+          <w:color w:val="000000" w:themeColor="text1"/>
+        </w:rPr>
+      </w:pPr>
+      <w:proofErr w:type="spellStart"/>
+      <w:r>
+        <w:rPr>
+          <w:rStyle w:val="Hyperlink"/>
+          <w:rFonts w:hint="eastAsia"/>
+          <w:b w:val="0"/>
+          <w:color w:val="000000" w:themeColor="text1"/>
+        </w:rPr>
+        <w:t>Wix</w:t>
+      </w:r>
+      <w:proofErr w:type="spellEnd"/>
+      <w:r>
+        <w:rPr>
+          <w:rStyle w:val="Hyperlink"/>
+          <w:b w:val="0"/>
+          <w:color w:val="000000" w:themeColor="text1"/>
+        </w:rPr>
+        <w:t xml:space="preserve"> Advanced Tutorial </w:t>
+      </w:r>
+    </w:p>
+    <w:p>
+      <w:hyperlink r:id="rId32" w:anchor="allposts" w:history="1">
+        <w:r>
+          <w:rPr>
+            <w:rStyle w:val="Hyperlink"/>
+          </w:rPr>
+          <w:t>https://www.blogger.com/blogger.g?blogID=89203067857536568#allposts</w:t>
+        </w:r>
+      </w:hyperlink>
+    </w:p>
+    <w:p>
+      <w:hyperlink r:id="rId33" w:history="1">
+        <w:r>
+          <w:rPr>
+            <w:rStyle w:val="Hyperlink"/>
+          </w:rPr>
+          <w:t>http://www.cnblogs.com/stoneniqiu/p/4931142.html</w:t>
+        </w:r>
+      </w:hyperlink>
+    </w:p>
+    <w:p/>
+    <w:p>
+      <w:pPr>
+        <w:pStyle w:val="Heading1"/>
+      </w:pPr>
+      <w:proofErr w:type="spellStart"/>
+      <w:r>
+        <w:t>Wix</w:t>
+      </w:r>
+      <w:proofErr w:type="spellEnd"/>
+      <w:r>
+        <w:t xml:space="preserve"> </w:t>
+      </w:r>
+      <w:proofErr w:type="spellStart"/>
+      <w:r>
+        <w:t>AutoVersion</w:t>
+      </w:r>
+      <w:proofErr w:type="spellEnd"/>
+    </w:p>
+    <w:p>
+      <w:hyperlink r:id="rId34" w:history="1">
+        <w:r>
+          <w:rPr>
+            <w:rStyle w:val="Hyperlink"/>
+          </w:rPr>
+          <w:t>http://wixtoolset.org/documentation/manual/v3/overview/preprocessor.html</w:t>
+        </w:r>
+      </w:hyperlink>
+    </w:p>
+    <w:p/>
+    <w:p>
+      <w:pPr>
+        <w:rPr>
+          <w:rFonts w:ascii="Arial" w:hAnsi="Arial" w:cs="Arial"/>
+          <w:b/>
+          <w:bCs/>
+          <w:color w:val="2E2E2E"/>
+          <w:shd w:val="clear" w:color="auto" w:fill="FFFFFF"/>
+        </w:rPr>
+      </w:pPr>
+      <w:r>
+        <w:rPr>
+          <w:rFonts w:ascii="Arial" w:hAnsi="Arial" w:cs="Arial"/>
+          <w:b/>
+          <w:bCs/>
+          <w:color w:val="2E2E2E"/>
+          <w:shd w:val="clear" w:color="auto" w:fill="FFFFFF"/>
+        </w:rPr>
+        <w:t>$(</w:t>
+      </w:r>
+      <w:proofErr w:type="spellStart"/>
+      <w:proofErr w:type="gramStart"/>
+      <w:r>
+        <w:rPr>
+          <w:rFonts w:ascii="Arial" w:hAnsi="Arial" w:cs="Arial"/>
+          <w:b/>
+          <w:bCs/>
+          <w:color w:val="2E2E2E"/>
+          <w:shd w:val="clear" w:color="auto" w:fill="FFFFFF"/>
+        </w:rPr>
+        <w:t>fun.AutoVersion</w:t>
+      </w:r>
+      <w:proofErr w:type="spellEnd"/>
+      <w:proofErr w:type="gramEnd"/>
+      <w:r>
+        <w:rPr>
+          <w:rFonts w:ascii="Arial" w:hAnsi="Arial" w:cs="Arial"/>
+          <w:b/>
+          <w:bCs/>
+          <w:color w:val="2E2E2E"/>
+          <w:shd w:val="clear" w:color="auto" w:fill="FFFFFF"/>
+        </w:rPr>
+        <w:t>(</w:t>
+      </w:r>
+      <w:proofErr w:type="spellStart"/>
+      <w:r>
+        <w:rPr>
+          <w:rFonts w:ascii="Arial" w:hAnsi="Arial" w:cs="Arial"/>
+          <w:b/>
+          <w:bCs/>
+          <w:color w:val="2E2E2E"/>
+          <w:shd w:val="clear" w:color="auto" w:fill="FFFFFF"/>
+        </w:rPr>
+        <w:t>x.y</w:t>
+      </w:r>
+      <w:proofErr w:type="spellEnd"/>
+      <w:r>
+        <w:rPr>
+          <w:rFonts w:ascii="Arial" w:hAnsi="Arial" w:cs="Arial"/>
+          <w:b/>
+          <w:bCs/>
+          <w:color w:val="2E2E2E"/>
+          <w:shd w:val="clear" w:color="auto" w:fill="FFFFFF"/>
+        </w:rPr>
+        <w:t>))</w:t>
+      </w:r>
+      <w:r>
+        <w:rPr>
+          <w:rFonts w:ascii="Arial" w:hAnsi="Arial" w:cs="Arial"/>
+          <w:b/>
+          <w:bCs/>
+          <w:color w:val="2E2E2E"/>
+          <w:shd w:val="clear" w:color="auto" w:fill="FFFFFF"/>
+        </w:rPr>
+        <w:t xml:space="preserve"> – </w:t>
+      </w:r>
+      <w:proofErr w:type="spellStart"/>
+      <w:r>
+        <w:rPr>
+          <w:rFonts w:ascii="Arial" w:hAnsi="Arial" w:cs="Arial"/>
+          <w:b/>
+          <w:bCs/>
+          <w:color w:val="2E2E2E"/>
+          <w:shd w:val="clear" w:color="auto" w:fill="FFFFFF"/>
+        </w:rPr>
+        <w:t>wix</w:t>
+      </w:r>
+      <w:proofErr w:type="spellEnd"/>
+      <w:r>
+        <w:rPr>
+          <w:rFonts w:ascii="Arial" w:hAnsi="Arial" w:cs="Arial"/>
+          <w:b/>
+          <w:bCs/>
+          <w:color w:val="2E2E2E"/>
+          <w:shd w:val="clear" w:color="auto" w:fill="FFFFFF"/>
+        </w:rPr>
+        <w:t xml:space="preserve"> preprocessor function </w:t>
+      </w:r>
+    </w:p>
+    <w:p>
+      <w:pPr>
+        <w:rPr>
+          <w:rFonts w:ascii="Arial" w:hAnsi="Arial" w:cs="Arial"/>
+          <w:b/>
+          <w:bCs/>
+          <w:color w:val="2E2E2E"/>
+          <w:shd w:val="clear" w:color="auto" w:fill="FFFFFF"/>
+        </w:rPr>
+      </w:pPr>
+    </w:p>
+    <w:p>
+      <w:pPr>
+        <w:pStyle w:val="Heading1"/>
+        <w:shd w:val="clear" w:color="auto" w:fill="FFFFFF"/>
+        <w:spacing w:before="0" w:beforeAutospacing="0" w:after="300" w:afterAutospacing="0" w:line="630" w:lineRule="atLeast"/>
+        <w:rPr>
+          <w:rFonts w:ascii="Arial" w:hAnsi="Arial" w:cs="Arial"/>
+          <w:b w:val="0"/>
+          <w:bCs w:val="0"/>
+          <w:color w:val="2E2E2E"/>
+          <w:sz w:val="45"/>
+          <w:szCs w:val="45"/>
+        </w:rPr>
+      </w:pPr>
+      <w:r>
+        <w:rPr>
+          <w:rFonts w:ascii="Arial" w:hAnsi="Arial" w:cs="Arial"/>
+          <w:b w:val="0"/>
+          <w:bCs w:val="0"/>
+          <w:color w:val="2E2E2E"/>
+          <w:sz w:val="45"/>
+          <w:szCs w:val="45"/>
+        </w:rPr>
+        <w:t xml:space="preserve">How To: Implement a Major Upgrade </w:t>
+      </w:r>
+      <w:proofErr w:type="gramStart"/>
+      <w:r>
+        <w:rPr>
+          <w:rFonts w:ascii="Arial" w:hAnsi="Arial" w:cs="Arial"/>
+          <w:b w:val="0"/>
+          <w:bCs w:val="0"/>
+          <w:color w:val="2E2E2E"/>
+          <w:sz w:val="45"/>
+          <w:szCs w:val="45"/>
+        </w:rPr>
+        <w:t>In</w:t>
+      </w:r>
+      <w:proofErr w:type="gramEnd"/>
+      <w:r>
+        <w:rPr>
+          <w:rFonts w:ascii="Arial" w:hAnsi="Arial" w:cs="Arial"/>
+          <w:b w:val="0"/>
+          <w:bCs w:val="0"/>
+          <w:color w:val="2E2E2E"/>
+          <w:sz w:val="45"/>
+          <w:szCs w:val="45"/>
+        </w:rPr>
+        <w:t xml:space="preserve"> Your Installer</w:t>
+      </w:r>
+    </w:p>
+    <w:p>
+      <w:hyperlink r:id="rId35" w:history="1">
+        <w:r>
+          <w:rPr>
+            <w:rStyle w:val="Hyperlink"/>
+          </w:rPr>
+          <w:t>http://wixtoolset.org/documentation/manual/v3/howtos/updates/major_upgrade.html</w:t>
+        </w:r>
+      </w:hyperlink>
+    </w:p>
+    <w:p>
+      <w:hyperlink r:id="rId36" w:history="1">
+        <w:r>
+          <w:rPr>
+            <w:rStyle w:val="Hyperlink"/>
+          </w:rPr>
+          <w:t>http://www.joyofsetup.com/2010/01/16/major-upgrades-now-easier-than-ever/</w:t>
+        </w:r>
+      </w:hyperlink>
+    </w:p>
+    <w:p/>
+    <w:p/>
+    <w:p/>
+    <w:p/>
+    <w:p>
+      <w:pPr>
+        <w:pStyle w:val="Heading1"/>
+        <w:shd w:val="clear" w:color="auto" w:fill="FFFFFF"/>
+        <w:spacing w:before="0" w:beforeAutospacing="0" w:after="0" w:afterAutospacing="0"/>
+        <w:rPr>
+          <w:color w:val="443F3F"/>
+          <w:sz w:val="54"/>
+          <w:szCs w:val="54"/>
+        </w:rPr>
+      </w:pPr>
+      <w:r>
+        <w:rPr>
+          <w:color w:val="443F3F"/>
+          <w:sz w:val="54"/>
+          <w:szCs w:val="54"/>
+        </w:rPr>
+        <w:lastRenderedPageBreak/>
+        <w:t>Install C++ Redistributable with your WiX Installer</w:t>
+      </w:r>
+    </w:p>
+    <w:p>
+      <w:hyperlink r:id="rId37" w:history="1">
+        <w:r>
+          <w:rPr>
+            <w:rStyle w:val="Hyperlink"/>
+          </w:rPr>
+          <w:t>https://www.stevefenton.co.uk/2014/11/install-c-redistributable-with-your-wix-installer/</w:t>
         </w:r>
       </w:hyperlink>
       <w:bookmarkStart w:id="0" w:name="_GoBack"/>

--- a/Basic Tutorial for wix installer.docx
+++ b/Basic Tutorial for wix installer.docx
@@ -18636,7 +18636,6 @@
         <w:pStyle w:val="Heading1"/>
         <w:rPr>
           <w:rStyle w:val="Hyperlink"/>
-          <w:rFonts w:hint="eastAsia"/>
           <w:b w:val="0"/>
           <w:color w:val="000000" w:themeColor="text1"/>
         </w:rPr>
@@ -18775,17 +18774,7 @@
           <w:color w:val="2E2E2E"/>
           <w:shd w:val="clear" w:color="auto" w:fill="FFFFFF"/>
         </w:rPr>
-        <w:t>))</w:t>
-      </w:r>
-      <w:r>
-        <w:rPr>
-          <w:rFonts w:ascii="Arial" w:hAnsi="Arial" w:cs="Arial"/>
-          <w:b/>
-          <w:bCs/>
-          <w:color w:val="2E2E2E"/>
-          <w:shd w:val="clear" w:color="auto" w:fill="FFFFFF"/>
-        </w:rPr>
-        <w:t xml:space="preserve"> – </w:t>
+        <w:t xml:space="preserve">)) – </w:t>
       </w:r>
       <w:proofErr w:type="spellStart"/>
       <w:r>
@@ -18917,6 +18906,11 @@
       </w:r>
     </w:p>
     <w:p>
+      <w:pPr>
+        <w:rPr>
+          <w:rStyle w:val="Hyperlink"/>
+        </w:rPr>
+      </w:pPr>
       <w:hyperlink r:id="rId37" w:history="1">
         <w:r>
           <w:rPr>
@@ -18925,9 +18919,789 @@
           <w:t>https://www.stevefenton.co.uk/2014/11/install-c-redistributable-with-your-wix-installer/</w:t>
         </w:r>
       </w:hyperlink>
+    </w:p>
+    <w:p>
+      <w:pPr>
+        <w:rPr>
+          <w:rStyle w:val="Hyperlink"/>
+        </w:rPr>
+      </w:pPr>
+    </w:p>
+    <w:p>
+      <w:pPr>
+        <w:pStyle w:val="Heading1"/>
+        <w:rPr>
+          <w:rStyle w:val="Hyperlink"/>
+          <w:color w:val="000000" w:themeColor="text1"/>
+          <w:u w:val="none"/>
+        </w:rPr>
+      </w:pPr>
+      <w:r>
+        <w:rPr>
+          <w:rStyle w:val="Hyperlink"/>
+          <w:color w:val="000000" w:themeColor="text1"/>
+          <w:u w:val="none"/>
+        </w:rPr>
+        <w:t>Visual C++ Universal C Runtime (CRT)</w:t>
+      </w:r>
+    </w:p>
+    <w:p>
+      <w:pPr>
+        <w:pStyle w:val="Heading1"/>
+        <w:rPr>
+          <w:rStyle w:val="Hyperlink"/>
+          <w:color w:val="000000" w:themeColor="text1"/>
+          <w:u w:val="none"/>
+        </w:rPr>
+      </w:pPr>
+      <w:hyperlink r:id="rId38" w:history="1">
+        <w:r>
+          <w:rPr>
+            <w:rStyle w:val="Hyperlink"/>
+          </w:rPr>
+          <w:t>https://devblogs.microsoft.com/cppblog/introducing-the-universal-crt/</w:t>
+        </w:r>
+      </w:hyperlink>
+    </w:p>
+    <w:p>
+      <w:pPr>
+        <w:pStyle w:val="NormalWeb"/>
+        <w:shd w:val="clear" w:color="auto" w:fill="FFFFFF"/>
+        <w:spacing w:before="0" w:beforeAutospacing="0" w:after="0" w:afterAutospacing="0"/>
+        <w:textAlignment w:val="baseline"/>
+        <w:rPr>
+          <w:rFonts w:ascii="Arial" w:hAnsi="Arial" w:cs="Arial"/>
+          <w:color w:val="242729"/>
+          <w:sz w:val="23"/>
+          <w:szCs w:val="23"/>
+        </w:rPr>
+      </w:pPr>
+      <w:r>
+        <w:rPr>
+          <w:rFonts w:ascii="Arial" w:hAnsi="Arial" w:cs="Arial"/>
+          <w:color w:val="242729"/>
+          <w:sz w:val="23"/>
+          <w:szCs w:val="23"/>
+        </w:rPr>
+        <w:t>I put together a WiX installer and included the VC++ redistributable merge module as described </w:t>
+      </w:r>
+      <w:hyperlink r:id="rId39" w:history="1">
+        <w:r>
+          <w:rPr>
+            <w:rStyle w:val="Hyperlink"/>
+            <w:rFonts w:ascii="inherit" w:eastAsiaTheme="majorEastAsia" w:hAnsi="inherit" w:cs="Arial"/>
+            <w:color w:val="005999"/>
+            <w:sz w:val="23"/>
+            <w:szCs w:val="23"/>
+            <w:bdr w:val="none" w:sz="0" w:space="0" w:color="auto" w:frame="1"/>
+          </w:rPr>
+          <w:t>here</w:t>
+        </w:r>
+      </w:hyperlink>
+      <w:r>
+        <w:rPr>
+          <w:rFonts w:ascii="Arial" w:hAnsi="Arial" w:cs="Arial"/>
+          <w:color w:val="242729"/>
+          <w:sz w:val="23"/>
+          <w:szCs w:val="23"/>
+        </w:rPr>
+        <w:t>. The merge module I included was </w:t>
+      </w:r>
+      <w:r>
+        <w:rPr>
+          <w:rStyle w:val="HTMLCode"/>
+          <w:rFonts w:ascii="Consolas" w:eastAsiaTheme="majorEastAsia" w:hAnsi="Consolas"/>
+          <w:color w:val="242729"/>
+          <w:bdr w:val="none" w:sz="0" w:space="0" w:color="auto" w:frame="1"/>
+          <w:shd w:val="clear" w:color="auto" w:fill="EFF0F1"/>
+        </w:rPr>
+        <w:t>C:\Program Files (x</w:t>
+      </w:r>
+      <w:proofErr w:type="gramStart"/>
+      <w:r>
+        <w:rPr>
+          <w:rStyle w:val="HTMLCode"/>
+          <w:rFonts w:ascii="Consolas" w:eastAsiaTheme="majorEastAsia" w:hAnsi="Consolas"/>
+          <w:color w:val="242729"/>
+          <w:bdr w:val="none" w:sz="0" w:space="0" w:color="auto" w:frame="1"/>
+          <w:shd w:val="clear" w:color="auto" w:fill="EFF0F1"/>
+        </w:rPr>
+        <w:t>86)\</w:t>
+      </w:r>
+      <w:proofErr w:type="gramEnd"/>
+      <w:r>
+        <w:rPr>
+          <w:rStyle w:val="HTMLCode"/>
+          <w:rFonts w:ascii="Consolas" w:eastAsiaTheme="majorEastAsia" w:hAnsi="Consolas"/>
+          <w:color w:val="242729"/>
+          <w:bdr w:val="none" w:sz="0" w:space="0" w:color="auto" w:frame="1"/>
+          <w:shd w:val="clear" w:color="auto" w:fill="EFF0F1"/>
+        </w:rPr>
+        <w:t>Common Files\Merge Modules\Microsoft_VC140_CRT_x86.msm</w:t>
+      </w:r>
+      <w:r>
+        <w:rPr>
+          <w:rFonts w:ascii="Arial" w:hAnsi="Arial" w:cs="Arial"/>
+          <w:color w:val="242729"/>
+          <w:sz w:val="23"/>
+          <w:szCs w:val="23"/>
+        </w:rPr>
+        <w:t>.</w:t>
+      </w:r>
+    </w:p>
+    <w:p>
+      <w:pPr>
+        <w:pStyle w:val="NormalWeb"/>
+        <w:shd w:val="clear" w:color="auto" w:fill="FFFFFF"/>
+        <w:spacing w:before="0" w:beforeAutospacing="0" w:after="0" w:afterAutospacing="0"/>
+        <w:textAlignment w:val="baseline"/>
+        <w:rPr>
+          <w:rStyle w:val="Hyperlink"/>
+          <w:rFonts w:ascii="Arial" w:hAnsi="Arial" w:cs="Arial"/>
+          <w:color w:val="242729"/>
+          <w:sz w:val="23"/>
+          <w:szCs w:val="23"/>
+          <w:u w:val="none"/>
+        </w:rPr>
+      </w:pPr>
+      <w:r>
+        <w:rPr>
+          <w:rFonts w:ascii="Arial" w:hAnsi="Arial" w:cs="Arial"/>
+          <w:color w:val="242729"/>
+          <w:sz w:val="23"/>
+          <w:szCs w:val="23"/>
+        </w:rPr>
+        <w:t>This installer appears to work fine but on Windows 7 the installed program will not run, complaining about missing </w:t>
+      </w:r>
+      <w:r>
+        <w:rPr>
+          <w:rStyle w:val="HTMLCode"/>
+          <w:rFonts w:ascii="Consolas" w:eastAsiaTheme="majorEastAsia" w:hAnsi="Consolas"/>
+          <w:color w:val="242729"/>
+          <w:bdr w:val="none" w:sz="0" w:space="0" w:color="auto" w:frame="1"/>
+          <w:shd w:val="clear" w:color="auto" w:fill="EFF0F1"/>
+        </w:rPr>
+        <w:t>api-ms-win-crt-runtime-l1-1-0.dll</w:t>
+      </w:r>
+      <w:r>
+        <w:rPr>
+          <w:rFonts w:ascii="Arial" w:hAnsi="Arial" w:cs="Arial"/>
+          <w:color w:val="242729"/>
+          <w:sz w:val="23"/>
+          <w:szCs w:val="23"/>
+        </w:rPr>
+        <w:t>.</w:t>
+      </w:r>
+    </w:p>
+    <w:p>
+      <w:pPr>
+        <w:rPr>
+          <w:rStyle w:val="Hyperlink"/>
+        </w:rPr>
+      </w:pPr>
+    </w:p>
+    <w:p>
+      <w:pPr>
+        <w:pStyle w:val="NormalWeb"/>
+        <w:shd w:val="clear" w:color="auto" w:fill="FFFFFF"/>
+        <w:spacing w:before="0" w:beforeAutospacing="0" w:after="0" w:afterAutospacing="0"/>
+        <w:textAlignment w:val="baseline"/>
+        <w:rPr>
+          <w:rFonts w:ascii="inherit" w:hAnsi="inherit" w:cs="Arial"/>
+          <w:color w:val="242729"/>
+          <w:sz w:val="23"/>
+          <w:szCs w:val="23"/>
+        </w:rPr>
+      </w:pPr>
+      <w:r>
+        <w:rPr>
+          <w:rFonts w:ascii="inherit" w:hAnsi="inherit" w:cs="Arial"/>
+          <w:color w:val="242729"/>
+          <w:sz w:val="23"/>
+          <w:szCs w:val="23"/>
+        </w:rPr>
+        <w:t>The VC++ runtime redistributables got more complicated in Visual Studio 2015. See </w:t>
+      </w:r>
+      <w:hyperlink r:id="rId40" w:history="1">
+        <w:r>
+          <w:rPr>
+            <w:rStyle w:val="Hyperlink"/>
+            <w:rFonts w:ascii="inherit" w:eastAsiaTheme="majorEastAsia" w:hAnsi="inherit" w:cs="Arial"/>
+            <w:color w:val="005999"/>
+            <w:sz w:val="23"/>
+            <w:szCs w:val="23"/>
+            <w:bdr w:val="none" w:sz="0" w:space="0" w:color="auto" w:frame="1"/>
+          </w:rPr>
+          <w:t>the VC team blog post</w:t>
+        </w:r>
+      </w:hyperlink>
+      <w:r>
+        <w:rPr>
+          <w:rFonts w:ascii="inherit" w:hAnsi="inherit" w:cs="Arial"/>
+          <w:color w:val="242729"/>
+          <w:sz w:val="23"/>
+          <w:szCs w:val="23"/>
+        </w:rPr>
+        <w:t> about the universal CRT. Basically, the merge module is insufficient:</w:t>
+      </w:r>
+    </w:p>
+    <w:p>
+      <w:pPr>
+        <w:pStyle w:val="NormalWeb"/>
+        <w:shd w:val="clear" w:color="auto" w:fill="FFF8DC"/>
+        <w:spacing w:before="0" w:beforeAutospacing="0" w:after="0" w:afterAutospacing="0"/>
+        <w:textAlignment w:val="baseline"/>
+        <w:rPr>
+          <w:rFonts w:ascii="inherit" w:hAnsi="inherit" w:cs="Arial"/>
+          <w:color w:val="242729"/>
+          <w:sz w:val="23"/>
+          <w:szCs w:val="23"/>
+        </w:rPr>
+      </w:pPr>
+      <w:r>
+        <w:rPr>
+          <w:rFonts w:ascii="inherit" w:hAnsi="inherit" w:cs="Arial"/>
+          <w:color w:val="242729"/>
+          <w:sz w:val="23"/>
+          <w:szCs w:val="23"/>
+        </w:rPr>
+        <w:t xml:space="preserve">There will not be a merge module for the Universal CRT. If you currently use the CRT merge modules and still want to deploy the Visual C++ libraries centrally, we recommend that you move to the </w:t>
+      </w:r>
+      <w:proofErr w:type="gramStart"/>
+      <w:r>
+        <w:rPr>
+          <w:rFonts w:ascii="inherit" w:hAnsi="inherit" w:cs="Arial"/>
+          <w:color w:val="242729"/>
+          <w:sz w:val="23"/>
+          <w:szCs w:val="23"/>
+        </w:rPr>
+        <w:t>above mentioned</w:t>
+      </w:r>
+      <w:proofErr w:type="gramEnd"/>
+      <w:r>
+        <w:rPr>
+          <w:rFonts w:ascii="inherit" w:hAnsi="inherit" w:cs="Arial"/>
+          <w:color w:val="242729"/>
+          <w:sz w:val="23"/>
+          <w:szCs w:val="23"/>
+        </w:rPr>
+        <w:t xml:space="preserve"> Windows Update package or to the </w:t>
+      </w:r>
+      <w:proofErr w:type="spellStart"/>
+      <w:r>
+        <w:rPr>
+          <w:rFonts w:ascii="inherit" w:hAnsi="inherit" w:cs="Arial"/>
+          <w:color w:val="242729"/>
+          <w:sz w:val="23"/>
+          <w:szCs w:val="23"/>
+        </w:rPr>
+        <w:t>VCRedist</w:t>
+      </w:r>
+      <w:proofErr w:type="spellEnd"/>
+      <w:r>
+        <w:rPr>
+          <w:rFonts w:ascii="inherit" w:hAnsi="inherit" w:cs="Arial"/>
+          <w:color w:val="242729"/>
+          <w:sz w:val="23"/>
+          <w:szCs w:val="23"/>
+        </w:rPr>
+        <w:t>. Alternatively, you may choose to link statically to the Universal CRT and the Visual C++ libraries.</w:t>
+      </w:r>
+    </w:p>
+    <w:p>
+      <w:pPr>
+        <w:pStyle w:val="NormalWeb"/>
+        <w:shd w:val="clear" w:color="auto" w:fill="FFF8DC"/>
+        <w:spacing w:before="0" w:beforeAutospacing="0" w:after="0" w:afterAutospacing="0"/>
+        <w:textAlignment w:val="baseline"/>
+        <w:rPr>
+          <w:rFonts w:ascii="inherit" w:hAnsi="inherit" w:cs="Arial"/>
+          <w:color w:val="242729"/>
+          <w:sz w:val="23"/>
+          <w:szCs w:val="23"/>
+        </w:rPr>
+      </w:pPr>
+    </w:p>
+    <w:p>
+      <w:pPr>
+        <w:pStyle w:val="NormalWeb"/>
+        <w:shd w:val="clear" w:color="auto" w:fill="FFFFFF"/>
+        <w:spacing w:before="0" w:beforeAutospacing="0" w:after="0" w:afterAutospacing="0"/>
+        <w:textAlignment w:val="baseline"/>
+        <w:rPr>
+          <w:rFonts w:ascii="Arial" w:hAnsi="Arial" w:cs="Arial"/>
+          <w:color w:val="242729"/>
+          <w:sz w:val="23"/>
+          <w:szCs w:val="23"/>
+        </w:rPr>
+      </w:pPr>
+      <w:r>
+        <w:rPr>
+          <w:rFonts w:ascii="Arial" w:hAnsi="Arial" w:cs="Arial"/>
+          <w:color w:val="242729"/>
+          <w:sz w:val="23"/>
+          <w:szCs w:val="23"/>
+        </w:rPr>
+        <w:t>It's worth noting that it is now possible to distribute the Universal C Runtime DLLs with your application. The </w:t>
+      </w:r>
+      <w:hyperlink r:id="rId41" w:history="1">
+        <w:r>
+          <w:rPr>
+            <w:rStyle w:val="Hyperlink"/>
+            <w:rFonts w:ascii="inherit" w:eastAsiaTheme="majorEastAsia" w:hAnsi="inherit" w:cs="Arial"/>
+            <w:color w:val="005999"/>
+            <w:sz w:val="23"/>
+            <w:szCs w:val="23"/>
+            <w:bdr w:val="none" w:sz="0" w:space="0" w:color="auto" w:frame="1"/>
+          </w:rPr>
+          <w:t>MSDN blog post</w:t>
+        </w:r>
+      </w:hyperlink>
+      <w:r>
+        <w:rPr>
+          <w:rFonts w:ascii="Arial" w:hAnsi="Arial" w:cs="Arial"/>
+          <w:color w:val="242729"/>
+          <w:sz w:val="23"/>
+          <w:szCs w:val="23"/>
+        </w:rPr>
+        <w:t> describes the steps:</w:t>
+      </w:r>
+    </w:p>
+    <w:p>
+      <w:pPr>
+        <w:numPr>
+          <w:ilvl w:val="0"/>
+          <w:numId w:val="2"/>
+        </w:numPr>
+        <w:shd w:val="clear" w:color="auto" w:fill="FFFFFF"/>
+        <w:spacing w:after="0" w:line="240" w:lineRule="auto"/>
+        <w:ind w:left="450"/>
+        <w:textAlignment w:val="baseline"/>
+        <w:rPr>
+          <w:rFonts w:ascii="inherit" w:hAnsi="inherit" w:cs="Arial"/>
+          <w:color w:val="242729"/>
+          <w:sz w:val="23"/>
+          <w:szCs w:val="23"/>
+        </w:rPr>
+      </w:pPr>
+      <w:hyperlink r:id="rId42" w:history="1">
+        <w:r>
+          <w:rPr>
+            <w:rStyle w:val="Hyperlink"/>
+            <w:rFonts w:ascii="inherit" w:hAnsi="inherit" w:cs="Arial"/>
+            <w:color w:val="005999"/>
+            <w:sz w:val="23"/>
+            <w:szCs w:val="23"/>
+            <w:bdr w:val="none" w:sz="0" w:space="0" w:color="auto" w:frame="1"/>
+          </w:rPr>
+          <w:t xml:space="preserve">Install the </w:t>
+        </w:r>
+        <w:proofErr w:type="spellStart"/>
+        <w:r>
+          <w:rPr>
+            <w:rStyle w:val="Hyperlink"/>
+            <w:rFonts w:ascii="inherit" w:hAnsi="inherit" w:cs="Arial"/>
+            <w:color w:val="005999"/>
+            <w:sz w:val="23"/>
+            <w:szCs w:val="23"/>
+            <w:bdr w:val="none" w:sz="0" w:space="0" w:color="auto" w:frame="1"/>
+          </w:rPr>
+          <w:t>Windnows</w:t>
+        </w:r>
+        <w:proofErr w:type="spellEnd"/>
+        <w:r>
+          <w:rPr>
+            <w:rStyle w:val="Hyperlink"/>
+            <w:rFonts w:ascii="inherit" w:hAnsi="inherit" w:cs="Arial"/>
+            <w:color w:val="005999"/>
+            <w:sz w:val="23"/>
+            <w:szCs w:val="23"/>
+            <w:bdr w:val="none" w:sz="0" w:space="0" w:color="auto" w:frame="1"/>
+          </w:rPr>
+          <w:t xml:space="preserve"> 10 SDK</w:t>
+        </w:r>
+      </w:hyperlink>
+    </w:p>
+    <w:p>
+      <w:pPr>
+        <w:numPr>
+          <w:ilvl w:val="0"/>
+          <w:numId w:val="2"/>
+        </w:numPr>
+        <w:shd w:val="clear" w:color="auto" w:fill="FFFFFF"/>
+        <w:spacing w:after="0" w:line="240" w:lineRule="auto"/>
+        <w:ind w:left="450"/>
+        <w:textAlignment w:val="baseline"/>
+        <w:rPr>
+          <w:rFonts w:ascii="inherit" w:hAnsi="inherit" w:cs="Arial"/>
+          <w:color w:val="242729"/>
+          <w:sz w:val="23"/>
+          <w:szCs w:val="23"/>
+        </w:rPr>
+      </w:pPr>
+      <w:r>
+        <w:rPr>
+          <w:rFonts w:ascii="inherit" w:hAnsi="inherit" w:cs="Arial"/>
+          <w:color w:val="242729"/>
+          <w:sz w:val="23"/>
+          <w:szCs w:val="23"/>
+        </w:rPr>
+        <w:t>Go to </w:t>
+      </w:r>
+      <w:r>
+        <w:rPr>
+          <w:rStyle w:val="HTMLCode"/>
+          <w:rFonts w:ascii="Consolas" w:eastAsiaTheme="majorEastAsia" w:hAnsi="Consolas"/>
+          <w:color w:val="242729"/>
+          <w:bdr w:val="none" w:sz="0" w:space="0" w:color="auto" w:frame="1"/>
+          <w:shd w:val="clear" w:color="auto" w:fill="EFF0F1"/>
+        </w:rPr>
+        <w:t>C:\Program Files (x</w:t>
+      </w:r>
+      <w:proofErr w:type="gramStart"/>
+      <w:r>
+        <w:rPr>
+          <w:rStyle w:val="HTMLCode"/>
+          <w:rFonts w:ascii="Consolas" w:eastAsiaTheme="majorEastAsia" w:hAnsi="Consolas"/>
+          <w:color w:val="242729"/>
+          <w:bdr w:val="none" w:sz="0" w:space="0" w:color="auto" w:frame="1"/>
+          <w:shd w:val="clear" w:color="auto" w:fill="EFF0F1"/>
+        </w:rPr>
+        <w:t>86)\</w:t>
+      </w:r>
+      <w:proofErr w:type="gramEnd"/>
+      <w:r>
+        <w:rPr>
+          <w:rStyle w:val="HTMLCode"/>
+          <w:rFonts w:ascii="Consolas" w:eastAsiaTheme="majorEastAsia" w:hAnsi="Consolas"/>
+          <w:color w:val="242729"/>
+          <w:bdr w:val="none" w:sz="0" w:space="0" w:color="auto" w:frame="1"/>
+          <w:shd w:val="clear" w:color="auto" w:fill="EFF0F1"/>
+        </w:rPr>
+        <w:t>Windows Kits\10\</w:t>
+      </w:r>
+      <w:proofErr w:type="spellStart"/>
+      <w:r>
+        <w:rPr>
+          <w:rStyle w:val="HTMLCode"/>
+          <w:rFonts w:ascii="Consolas" w:eastAsiaTheme="majorEastAsia" w:hAnsi="Consolas"/>
+          <w:color w:val="242729"/>
+          <w:bdr w:val="none" w:sz="0" w:space="0" w:color="auto" w:frame="1"/>
+          <w:shd w:val="clear" w:color="auto" w:fill="EFF0F1"/>
+        </w:rPr>
+        <w:t>Redist</w:t>
+      </w:r>
+      <w:proofErr w:type="spellEnd"/>
+      <w:r>
+        <w:rPr>
+          <w:rStyle w:val="HTMLCode"/>
+          <w:rFonts w:ascii="Consolas" w:eastAsiaTheme="majorEastAsia" w:hAnsi="Consolas"/>
+          <w:color w:val="242729"/>
+          <w:bdr w:val="none" w:sz="0" w:space="0" w:color="auto" w:frame="1"/>
+          <w:shd w:val="clear" w:color="auto" w:fill="EFF0F1"/>
+        </w:rPr>
+        <w:t>\</w:t>
+      </w:r>
+      <w:proofErr w:type="spellStart"/>
+      <w:r>
+        <w:rPr>
+          <w:rStyle w:val="HTMLCode"/>
+          <w:rFonts w:ascii="Consolas" w:eastAsiaTheme="majorEastAsia" w:hAnsi="Consolas"/>
+          <w:color w:val="242729"/>
+          <w:bdr w:val="none" w:sz="0" w:space="0" w:color="auto" w:frame="1"/>
+          <w:shd w:val="clear" w:color="auto" w:fill="EFF0F1"/>
+        </w:rPr>
+        <w:t>ucrt</w:t>
+      </w:r>
+      <w:proofErr w:type="spellEnd"/>
+      <w:r>
+        <w:rPr>
+          <w:rFonts w:ascii="inherit" w:hAnsi="inherit" w:cs="Arial"/>
+          <w:color w:val="242729"/>
+          <w:sz w:val="23"/>
+          <w:szCs w:val="23"/>
+        </w:rPr>
+        <w:t> and find the DLLs for the platform you are targeting</w:t>
+      </w:r>
+    </w:p>
+    <w:p>
+      <w:pPr>
+        <w:numPr>
+          <w:ilvl w:val="0"/>
+          <w:numId w:val="2"/>
+        </w:numPr>
+        <w:shd w:val="clear" w:color="auto" w:fill="FFFFFF"/>
+        <w:spacing w:after="0" w:line="240" w:lineRule="auto"/>
+        <w:ind w:left="450"/>
+        <w:textAlignment w:val="baseline"/>
+        <w:rPr>
+          <w:rFonts w:ascii="inherit" w:hAnsi="inherit" w:cs="Arial"/>
+          <w:color w:val="242729"/>
+          <w:sz w:val="23"/>
+          <w:szCs w:val="23"/>
+        </w:rPr>
+      </w:pPr>
+      <w:r>
+        <w:rPr>
+          <w:rFonts w:ascii="inherit" w:hAnsi="inherit" w:cs="Arial"/>
+          <w:color w:val="242729"/>
+          <w:sz w:val="23"/>
+          <w:szCs w:val="23"/>
+        </w:rPr>
+        <w:t>Copy them into your application's program directory</w:t>
+      </w:r>
+    </w:p>
+    <w:p>
+      <w:pPr>
+        <w:pStyle w:val="NormalWeb"/>
+        <w:shd w:val="clear" w:color="auto" w:fill="FFFFFF"/>
+        <w:spacing w:before="0" w:beforeAutospacing="0" w:after="240" w:afterAutospacing="0"/>
+        <w:textAlignment w:val="baseline"/>
+        <w:rPr>
+          <w:rFonts w:ascii="Arial" w:hAnsi="Arial" w:cs="Arial"/>
+          <w:color w:val="242729"/>
+          <w:sz w:val="23"/>
+          <w:szCs w:val="23"/>
+        </w:rPr>
+      </w:pPr>
+      <w:r>
+        <w:rPr>
+          <w:rFonts w:ascii="Arial" w:hAnsi="Arial" w:cs="Arial"/>
+          <w:color w:val="242729"/>
+          <w:sz w:val="23"/>
+          <w:szCs w:val="23"/>
+        </w:rPr>
+        <w:t>They are not big. About 2 megabytes in total.</w:t>
+      </w:r>
+    </w:p>
+    <w:p>
+      <w:pPr>
+        <w:pStyle w:val="NormalWeb"/>
+        <w:shd w:val="clear" w:color="auto" w:fill="FFFFFF"/>
+        <w:spacing w:before="0" w:beforeAutospacing="0" w:after="240" w:afterAutospacing="0"/>
+        <w:textAlignment w:val="baseline"/>
+        <w:rPr>
+          <w:rFonts w:ascii="Arial" w:hAnsi="Arial" w:cs="Arial"/>
+          <w:color w:val="242729"/>
+          <w:sz w:val="23"/>
+          <w:szCs w:val="23"/>
+        </w:rPr>
+      </w:pPr>
+      <w:r>
+        <w:rPr>
+          <w:rFonts w:ascii="Arial" w:hAnsi="Arial" w:cs="Arial"/>
+          <w:color w:val="242729"/>
+          <w:sz w:val="23"/>
+          <w:szCs w:val="23"/>
+        </w:rPr>
+        <w:t>I ended up using this technique because:</w:t>
+      </w:r>
+    </w:p>
+    <w:p>
+      <w:pPr>
+        <w:numPr>
+          <w:ilvl w:val="0"/>
+          <w:numId w:val="3"/>
+        </w:numPr>
+        <w:shd w:val="clear" w:color="auto" w:fill="FFFFFF"/>
+        <w:spacing w:after="120" w:line="240" w:lineRule="auto"/>
+        <w:ind w:left="450"/>
+        <w:textAlignment w:val="baseline"/>
+        <w:rPr>
+          <w:rFonts w:ascii="inherit" w:hAnsi="inherit" w:cs="Arial"/>
+          <w:color w:val="242729"/>
+          <w:sz w:val="23"/>
+          <w:szCs w:val="23"/>
+        </w:rPr>
+      </w:pPr>
+      <w:r>
+        <w:rPr>
+          <w:rFonts w:ascii="inherit" w:hAnsi="inherit" w:cs="Arial"/>
+          <w:color w:val="242729"/>
+          <w:sz w:val="23"/>
+          <w:szCs w:val="23"/>
+        </w:rPr>
+        <w:t>It does not require me to create a separate WiX package and then bootstrap them;</w:t>
+      </w:r>
+    </w:p>
+    <w:p>
+      <w:pPr>
+        <w:numPr>
+          <w:ilvl w:val="0"/>
+          <w:numId w:val="3"/>
+        </w:numPr>
+        <w:shd w:val="clear" w:color="auto" w:fill="FFFFFF"/>
+        <w:spacing w:after="0" w:line="240" w:lineRule="auto"/>
+        <w:ind w:left="450"/>
+        <w:textAlignment w:val="baseline"/>
+        <w:rPr>
+          <w:rFonts w:ascii="inherit" w:hAnsi="inherit" w:cs="Arial"/>
+          <w:color w:val="242729"/>
+          <w:sz w:val="23"/>
+          <w:szCs w:val="23"/>
+        </w:rPr>
+      </w:pPr>
+      <w:r>
+        <w:rPr>
+          <w:rFonts w:ascii="inherit" w:hAnsi="inherit" w:cs="Arial"/>
+          <w:color w:val="242729"/>
+          <w:sz w:val="23"/>
+          <w:szCs w:val="23"/>
+        </w:rPr>
+        <w:t>It does not require the user to run any extra installers</w:t>
+      </w:r>
+    </w:p>
+    <w:p>
+      <w:pPr>
+        <w:pStyle w:val="NormalWeb"/>
+        <w:shd w:val="clear" w:color="auto" w:fill="FFFFFF"/>
+        <w:spacing w:before="0" w:beforeAutospacing="0" w:after="240" w:afterAutospacing="0"/>
+        <w:textAlignment w:val="baseline"/>
+        <w:rPr>
+          <w:rFonts w:ascii="Arial" w:hAnsi="Arial" w:cs="Arial"/>
+          <w:color w:val="242729"/>
+          <w:sz w:val="23"/>
+          <w:szCs w:val="23"/>
+        </w:rPr>
+      </w:pPr>
+      <w:r>
+        <w:rPr>
+          <w:rFonts w:ascii="Arial" w:hAnsi="Arial" w:cs="Arial"/>
+          <w:color w:val="242729"/>
+          <w:sz w:val="23"/>
+          <w:szCs w:val="23"/>
+        </w:rPr>
+        <w:t>I cannot speak to whether it would work on all computers, but it works on the ones I have tested.</w:t>
+      </w:r>
+    </w:p>
+    <w:p>
+      <w:pPr>
+        <w:pStyle w:val="NormalWeb"/>
+        <w:shd w:val="clear" w:color="auto" w:fill="FFFFFF"/>
+        <w:spacing w:before="0" w:beforeAutospacing="0" w:after="240" w:afterAutospacing="0"/>
+        <w:textAlignment w:val="baseline"/>
+        <w:rPr>
+          <w:rFonts w:ascii="Arial" w:hAnsi="Arial" w:cs="Arial"/>
+          <w:color w:val="242729"/>
+          <w:sz w:val="23"/>
+          <w:szCs w:val="23"/>
+        </w:rPr>
+      </w:pPr>
+    </w:p>
+    <w:p>
+      <w:pPr>
+        <w:pStyle w:val="NormalWeb"/>
+        <w:shd w:val="clear" w:color="auto" w:fill="FFFFFF"/>
+        <w:spacing w:before="0" w:beforeAutospacing="0" w:after="240" w:afterAutospacing="0"/>
+        <w:textAlignment w:val="baseline"/>
+      </w:pPr>
+      <w:hyperlink r:id="rId43" w:history="1">
+        <w:r>
+          <w:rPr>
+            <w:rStyle w:val="Hyperlink"/>
+          </w:rPr>
+          <w:t>https://stackoverflow.com/questions/34592378/redistributables-for-deploying-c-exe-developed-with-visual-studio-2015-on-wind/34597936</w:t>
+        </w:r>
+      </w:hyperlink>
+    </w:p>
+    <w:p>
+      <w:pPr>
+        <w:pStyle w:val="NormalWeb"/>
+        <w:shd w:val="clear" w:color="auto" w:fill="FFFFFF"/>
+        <w:spacing w:before="0" w:beforeAutospacing="0" w:after="240" w:afterAutospacing="0"/>
+        <w:textAlignment w:val="baseline"/>
+      </w:pPr>
+      <w:hyperlink r:id="rId44" w:history="1">
+        <w:r>
+          <w:rPr>
+            <w:rStyle w:val="Hyperlink"/>
+          </w:rPr>
+          <w:t>https://stackoverflow.com/questions/31527969/how-to-i-update-my-c-project-in-visual-studio-2015-to-use-the-new-universal-cr</w:t>
+        </w:r>
+      </w:hyperlink>
+    </w:p>
+    <w:p>
+      <w:pPr>
+        <w:pStyle w:val="NormalWeb"/>
+        <w:shd w:val="clear" w:color="auto" w:fill="FFFFFF"/>
+        <w:spacing w:before="0" w:beforeAutospacing="0" w:after="240" w:afterAutospacing="0"/>
+        <w:textAlignment w:val="baseline"/>
+      </w:pPr>
+    </w:p>
+    <w:p>
+      <w:pPr>
+        <w:pStyle w:val="Heading1"/>
+        <w:shd w:val="clear" w:color="auto" w:fill="FFFFFF"/>
+        <w:spacing w:before="0" w:beforeAutospacing="0" w:after="0" w:afterAutospacing="0"/>
+        <w:textAlignment w:val="baseline"/>
+        <w:rPr>
+          <w:rFonts w:ascii="Arial" w:hAnsi="Arial" w:cs="Arial"/>
+          <w:color w:val="242729"/>
+        </w:rPr>
+      </w:pPr>
+      <w:hyperlink r:id="rId45" w:history="1">
+        <w:r>
+          <w:rPr>
+            <w:rStyle w:val="Hyperlink"/>
+            <w:rFonts w:ascii="Arial" w:eastAsiaTheme="majorEastAsia" w:hAnsi="Arial" w:cs="Arial"/>
+            <w:b w:val="0"/>
+            <w:bCs w:val="0"/>
+            <w:color w:val="242729"/>
+            <w:bdr w:val="none" w:sz="0" w:space="0" w:color="auto" w:frame="1"/>
+          </w:rPr>
+          <w:t xml:space="preserve">Add resource files in </w:t>
+        </w:r>
+        <w:proofErr w:type="spellStart"/>
+        <w:r>
+          <w:rPr>
+            <w:rStyle w:val="Hyperlink"/>
+            <w:rFonts w:ascii="Arial" w:eastAsiaTheme="majorEastAsia" w:hAnsi="Arial" w:cs="Arial"/>
+            <w:b w:val="0"/>
+            <w:bCs w:val="0"/>
+            <w:color w:val="242729"/>
+            <w:bdr w:val="none" w:sz="0" w:space="0" w:color="auto" w:frame="1"/>
+          </w:rPr>
+          <w:t>wix</w:t>
+        </w:r>
+        <w:proofErr w:type="spellEnd"/>
+        <w:r>
+          <w:rPr>
+            <w:rStyle w:val="Hyperlink"/>
+            <w:rFonts w:ascii="Arial" w:eastAsiaTheme="majorEastAsia" w:hAnsi="Arial" w:cs="Arial"/>
+            <w:b w:val="0"/>
+            <w:bCs w:val="0"/>
+            <w:color w:val="242729"/>
+            <w:bdr w:val="none" w:sz="0" w:space="0" w:color="auto" w:frame="1"/>
+          </w:rPr>
+          <w:t xml:space="preserve"> installer</w:t>
+        </w:r>
+      </w:hyperlink>
+    </w:p>
+    <w:p>
+      <w:pPr>
+        <w:pStyle w:val="NormalWeb"/>
+        <w:shd w:val="clear" w:color="auto" w:fill="FFFFFF"/>
+        <w:spacing w:before="0" w:beforeAutospacing="0" w:after="240" w:afterAutospacing="0"/>
+        <w:textAlignment w:val="baseline"/>
+        <w:rPr>
+          <w:rFonts w:ascii="Arial" w:hAnsi="Arial" w:cs="Arial"/>
+          <w:color w:val="242729"/>
+          <w:sz w:val="23"/>
+          <w:szCs w:val="23"/>
+        </w:rPr>
+      </w:pPr>
+      <w:hyperlink r:id="rId46" w:history="1">
+        <w:r>
+          <w:rPr>
+            <w:rStyle w:val="Hyperlink"/>
+          </w:rPr>
+          <w:t>https://stackoverflow.com/questions/43852401/add-resource-files-in-wix-installer</w:t>
+        </w:r>
+      </w:hyperlink>
       <w:bookmarkStart w:id="0" w:name="_GoBack"/>
       <w:bookmarkEnd w:id="0"/>
     </w:p>
+    <w:p/>
     <w:sectPr>
       <w:pgSz w:w="12240" w:h="15840"/>
       <w:pgMar w:top="1440" w:right="1440" w:bottom="1440" w:left="1440" w:header="708" w:footer="708" w:gutter="0"/>
@@ -19089,8 +19863,276 @@
       </w:rPr>
     </w:lvl>
   </w:abstractNum>
+  <w:abstractNum w:abstractNumId="1" w15:restartNumberingAfterBreak="0">
+    <w:nsid w:val="313F7552"/>
+    <w:multiLevelType w:val="multilevel"/>
+    <w:tmpl w:val="537643B2"/>
+    <w:lvl w:ilvl="0">
+      <w:start w:val="1"/>
+      <w:numFmt w:val="bullet"/>
+      <w:lvlText w:val=""/>
+      <w:lvlJc w:val="left"/>
+      <w:pPr>
+        <w:tabs>
+          <w:tab w:val="num" w:pos="720"/>
+        </w:tabs>
+        <w:ind w:left="720" w:hanging="360"/>
+      </w:pPr>
+      <w:rPr>
+        <w:rFonts w:ascii="Symbol" w:hAnsi="Symbol" w:hint="default"/>
+        <w:sz w:val="20"/>
+      </w:rPr>
+    </w:lvl>
+    <w:lvl w:ilvl="1" w:tentative="1">
+      <w:start w:val="1"/>
+      <w:numFmt w:val="bullet"/>
+      <w:lvlText w:val=""/>
+      <w:lvlJc w:val="left"/>
+      <w:pPr>
+        <w:tabs>
+          <w:tab w:val="num" w:pos="1440"/>
+        </w:tabs>
+        <w:ind w:left="1440" w:hanging="360"/>
+      </w:pPr>
+      <w:rPr>
+        <w:rFonts w:ascii="Symbol" w:hAnsi="Symbol" w:hint="default"/>
+        <w:sz w:val="20"/>
+      </w:rPr>
+    </w:lvl>
+    <w:lvl w:ilvl="2" w:tentative="1">
+      <w:start w:val="1"/>
+      <w:numFmt w:val="bullet"/>
+      <w:lvlText w:val=""/>
+      <w:lvlJc w:val="left"/>
+      <w:pPr>
+        <w:tabs>
+          <w:tab w:val="num" w:pos="2160"/>
+        </w:tabs>
+        <w:ind w:left="2160" w:hanging="360"/>
+      </w:pPr>
+      <w:rPr>
+        <w:rFonts w:ascii="Symbol" w:hAnsi="Symbol" w:hint="default"/>
+        <w:sz w:val="20"/>
+      </w:rPr>
+    </w:lvl>
+    <w:lvl w:ilvl="3" w:tentative="1">
+      <w:start w:val="1"/>
+      <w:numFmt w:val="bullet"/>
+      <w:lvlText w:val=""/>
+      <w:lvlJc w:val="left"/>
+      <w:pPr>
+        <w:tabs>
+          <w:tab w:val="num" w:pos="2880"/>
+        </w:tabs>
+        <w:ind w:left="2880" w:hanging="360"/>
+      </w:pPr>
+      <w:rPr>
+        <w:rFonts w:ascii="Symbol" w:hAnsi="Symbol" w:hint="default"/>
+        <w:sz w:val="20"/>
+      </w:rPr>
+    </w:lvl>
+    <w:lvl w:ilvl="4" w:tentative="1">
+      <w:start w:val="1"/>
+      <w:numFmt w:val="bullet"/>
+      <w:lvlText w:val=""/>
+      <w:lvlJc w:val="left"/>
+      <w:pPr>
+        <w:tabs>
+          <w:tab w:val="num" w:pos="3600"/>
+        </w:tabs>
+        <w:ind w:left="3600" w:hanging="360"/>
+      </w:pPr>
+      <w:rPr>
+        <w:rFonts w:ascii="Symbol" w:hAnsi="Symbol" w:hint="default"/>
+        <w:sz w:val="20"/>
+      </w:rPr>
+    </w:lvl>
+    <w:lvl w:ilvl="5" w:tentative="1">
+      <w:start w:val="1"/>
+      <w:numFmt w:val="bullet"/>
+      <w:lvlText w:val=""/>
+      <w:lvlJc w:val="left"/>
+      <w:pPr>
+        <w:tabs>
+          <w:tab w:val="num" w:pos="4320"/>
+        </w:tabs>
+        <w:ind w:left="4320" w:hanging="360"/>
+      </w:pPr>
+      <w:rPr>
+        <w:rFonts w:ascii="Symbol" w:hAnsi="Symbol" w:hint="default"/>
+        <w:sz w:val="20"/>
+      </w:rPr>
+    </w:lvl>
+    <w:lvl w:ilvl="6" w:tentative="1">
+      <w:start w:val="1"/>
+      <w:numFmt w:val="bullet"/>
+      <w:lvlText w:val=""/>
+      <w:lvlJc w:val="left"/>
+      <w:pPr>
+        <w:tabs>
+          <w:tab w:val="num" w:pos="5040"/>
+        </w:tabs>
+        <w:ind w:left="5040" w:hanging="360"/>
+      </w:pPr>
+      <w:rPr>
+        <w:rFonts w:ascii="Symbol" w:hAnsi="Symbol" w:hint="default"/>
+        <w:sz w:val="20"/>
+      </w:rPr>
+    </w:lvl>
+    <w:lvl w:ilvl="7" w:tentative="1">
+      <w:start w:val="1"/>
+      <w:numFmt w:val="bullet"/>
+      <w:lvlText w:val=""/>
+      <w:lvlJc w:val="left"/>
+      <w:pPr>
+        <w:tabs>
+          <w:tab w:val="num" w:pos="5760"/>
+        </w:tabs>
+        <w:ind w:left="5760" w:hanging="360"/>
+      </w:pPr>
+      <w:rPr>
+        <w:rFonts w:ascii="Symbol" w:hAnsi="Symbol" w:hint="default"/>
+        <w:sz w:val="20"/>
+      </w:rPr>
+    </w:lvl>
+    <w:lvl w:ilvl="8" w:tentative="1">
+      <w:start w:val="1"/>
+      <w:numFmt w:val="bullet"/>
+      <w:lvlText w:val=""/>
+      <w:lvlJc w:val="left"/>
+      <w:pPr>
+        <w:tabs>
+          <w:tab w:val="num" w:pos="6480"/>
+        </w:tabs>
+        <w:ind w:left="6480" w:hanging="360"/>
+      </w:pPr>
+      <w:rPr>
+        <w:rFonts w:ascii="Symbol" w:hAnsi="Symbol" w:hint="default"/>
+        <w:sz w:val="20"/>
+      </w:rPr>
+    </w:lvl>
+  </w:abstractNum>
+  <w:abstractNum w:abstractNumId="2" w15:restartNumberingAfterBreak="0">
+    <w:nsid w:val="38F53FE2"/>
+    <w:multiLevelType w:val="multilevel"/>
+    <w:tmpl w:val="E912E62A"/>
+    <w:lvl w:ilvl="0">
+      <w:start w:val="1"/>
+      <w:numFmt w:val="decimal"/>
+      <w:lvlText w:val="%1."/>
+      <w:lvlJc w:val="left"/>
+      <w:pPr>
+        <w:tabs>
+          <w:tab w:val="num" w:pos="720"/>
+        </w:tabs>
+        <w:ind w:left="720" w:hanging="360"/>
+      </w:pPr>
+    </w:lvl>
+    <w:lvl w:ilvl="1" w:tentative="1">
+      <w:start w:val="1"/>
+      <w:numFmt w:val="decimal"/>
+      <w:lvlText w:val="%2."/>
+      <w:lvlJc w:val="left"/>
+      <w:pPr>
+        <w:tabs>
+          <w:tab w:val="num" w:pos="1440"/>
+        </w:tabs>
+        <w:ind w:left="1440" w:hanging="360"/>
+      </w:pPr>
+    </w:lvl>
+    <w:lvl w:ilvl="2" w:tentative="1">
+      <w:start w:val="1"/>
+      <w:numFmt w:val="decimal"/>
+      <w:lvlText w:val="%3."/>
+      <w:lvlJc w:val="left"/>
+      <w:pPr>
+        <w:tabs>
+          <w:tab w:val="num" w:pos="2160"/>
+        </w:tabs>
+        <w:ind w:left="2160" w:hanging="360"/>
+      </w:pPr>
+    </w:lvl>
+    <w:lvl w:ilvl="3" w:tentative="1">
+      <w:start w:val="1"/>
+      <w:numFmt w:val="decimal"/>
+      <w:lvlText w:val="%4."/>
+      <w:lvlJc w:val="left"/>
+      <w:pPr>
+        <w:tabs>
+          <w:tab w:val="num" w:pos="2880"/>
+        </w:tabs>
+        <w:ind w:left="2880" w:hanging="360"/>
+      </w:pPr>
+    </w:lvl>
+    <w:lvl w:ilvl="4" w:tentative="1">
+      <w:start w:val="1"/>
+      <w:numFmt w:val="decimal"/>
+      <w:lvlText w:val="%5."/>
+      <w:lvlJc w:val="left"/>
+      <w:pPr>
+        <w:tabs>
+          <w:tab w:val="num" w:pos="3600"/>
+        </w:tabs>
+        <w:ind w:left="3600" w:hanging="360"/>
+      </w:pPr>
+    </w:lvl>
+    <w:lvl w:ilvl="5" w:tentative="1">
+      <w:start w:val="1"/>
+      <w:numFmt w:val="decimal"/>
+      <w:lvlText w:val="%6."/>
+      <w:lvlJc w:val="left"/>
+      <w:pPr>
+        <w:tabs>
+          <w:tab w:val="num" w:pos="4320"/>
+        </w:tabs>
+        <w:ind w:left="4320" w:hanging="360"/>
+      </w:pPr>
+    </w:lvl>
+    <w:lvl w:ilvl="6" w:tentative="1">
+      <w:start w:val="1"/>
+      <w:numFmt w:val="decimal"/>
+      <w:lvlText w:val="%7."/>
+      <w:lvlJc w:val="left"/>
+      <w:pPr>
+        <w:tabs>
+          <w:tab w:val="num" w:pos="5040"/>
+        </w:tabs>
+        <w:ind w:left="5040" w:hanging="360"/>
+      </w:pPr>
+    </w:lvl>
+    <w:lvl w:ilvl="7" w:tentative="1">
+      <w:start w:val="1"/>
+      <w:numFmt w:val="decimal"/>
+      <w:lvlText w:val="%8."/>
+      <w:lvlJc w:val="left"/>
+      <w:pPr>
+        <w:tabs>
+          <w:tab w:val="num" w:pos="5760"/>
+        </w:tabs>
+        <w:ind w:left="5760" w:hanging="360"/>
+      </w:pPr>
+    </w:lvl>
+    <w:lvl w:ilvl="8" w:tentative="1">
+      <w:start w:val="1"/>
+      <w:numFmt w:val="decimal"/>
+      <w:lvlText w:val="%9."/>
+      <w:lvlJc w:val="left"/>
+      <w:pPr>
+        <w:tabs>
+          <w:tab w:val="num" w:pos="6480"/>
+        </w:tabs>
+        <w:ind w:left="6480" w:hanging="360"/>
+      </w:pPr>
+    </w:lvl>
+  </w:abstractNum>
   <w:num w:numId="1">
     <w:abstractNumId w:val="0"/>
+  </w:num>
+  <w:num w:numId="2">
+    <w:abstractNumId w:val="2"/>
+  </w:num>
+  <w:num w:numId="3">
+    <w:abstractNumId w:val="1"/>
   </w:num>
 </w:numbering>
 </file>
@@ -19655,7 +20697,6 @@
     <w:name w:val="Normal (Web)"/>
     <w:basedOn w:val="Normal"/>
     <w:uiPriority w:val="99"/>
-    <w:semiHidden/>
     <w:unhideWhenUsed/>
     <w:rsid w:val="00E901DF"/>
     <w:pPr>
